--- a/WordDocuments/Aptos/0015.docx
+++ b/WordDocuments/Aptos/0015.docx
@@ -12,7 +12,7 @@
           <w:color w:val="000000"/>
           <w:sz w:val="44"/>
         </w:rPr>
-        <w:t>Unraveling the Enigma of Sleep and Dreams</w:t>
+        <w:t>The Enriching World of Biology: Unveiling the Secrets of Life</w:t>
       </w:r>
     </w:p>
     <w:p>
@@ -26,7 +26,7 @@
           <w:color w:val="000000"/>
           <w:sz w:val="36"/>
         </w:rPr>
-        <w:t>Olivia Hall</w:t>
+        <w:t>Robert Harrison</w:t>
       </w:r>
     </w:p>
     <w:p>
@@ -39,7 +39,7 @@
           <w:color w:val="000000"/>
           <w:sz w:val="32"/>
         </w:rPr>
-        <w:t>olivia</w:t>
+        <w:t>rharrison756@emailworld</w:t>
       </w:r>
       <w:r>
         <w:rPr>
@@ -55,23 +55,7 @@
           <w:color w:val="000000"/>
           <w:sz w:val="32"/>
         </w:rPr>
-        <w:t>hall@emailcentral</w:t>
-      </w:r>
-      <w:r>
-        <w:rPr>
-          <w:rFonts w:ascii="Aptos" w:hAnsi="Aptos"/>
-          <w:color w:val="000000"/>
-          <w:sz w:val="32"/>
-        </w:rPr>
-        <w:t>.</w:t>
-      </w:r>
-      <w:r>
-        <w:rPr>
-          <w:rFonts w:ascii="Aptos" w:hAnsi="Aptos"/>
-          <w:color w:val="000000"/>
-          <w:sz w:val="32"/>
-        </w:rPr>
-        <w:t>com</w:t>
+        <w:t>net</w:t>
       </w:r>
     </w:p>
     <w:p/>
@@ -82,7 +66,7 @@
           <w:color w:val="000000"/>
           <w:sz w:val="24"/>
         </w:rPr>
-        <w:t>Humankind has been captivated by the enigma of sleep and dreams since the dawn of time</w:t>
+        <w:t>Biology, a captivating field of science, unveils the intricate workings of life, from the smallest cellular components to the vast ecosystems that adorn our planet</w:t>
       </w:r>
       <w:r>
         <w:rPr>
@@ -98,7 +82,7 @@
           <w:color w:val="000000"/>
           <w:sz w:val="24"/>
         </w:rPr>
-        <w:t xml:space="preserve"> Delving into the depths of slumber uncovers a mysterious realm where consciousness intertwines with the unconscious, blurring the boundaries between reality and imagination</w:t>
+        <w:t xml:space="preserve"> This study embarks on an awe-inspiring journey into the realm of living organisms, delving into the processes that govern their existence, the mechanisms that enable adaptation and evolution, and the intricate interdependence that binds all life together</w:t>
       </w:r>
       <w:r>
         <w:rPr>
@@ -114,7 +98,7 @@
           <w:color w:val="000000"/>
           <w:sz w:val="24"/>
         </w:rPr>
-        <w:t xml:space="preserve"> As we lay our heads to rest, we embark on a nocturnal voyage, traversing the labyrinthine corridors of our minds, encountering bizarre dreamscapes that defy logical explanation</w:t>
+        <w:t xml:space="preserve"> Biology unveils the marvels of the natural world, fostering an appreciation for its boundless diversity and the profound impact humans have on its delicate balance</w:t>
       </w:r>
       <w:r>
         <w:rPr>
@@ -130,23 +114,7 @@
           <w:color w:val="000000"/>
           <w:sz w:val="24"/>
         </w:rPr>
-        <w:t xml:space="preserve"> The nature of sleep and dreams has been the subject of scientific inquiry, philosophical contemplation, and cultural fascination for centuries</w:t>
-      </w:r>
-      <w:r>
-        <w:rPr>
-          <w:rFonts w:ascii="Aptos" w:hAnsi="Aptos"/>
-          <w:color w:val="000000"/>
-          <w:sz w:val="24"/>
-        </w:rPr>
-        <w:t>.</w:t>
-      </w:r>
-      <w:r>
-        <w:rPr>
-          <w:rFonts w:ascii="Aptos" w:hAnsi="Aptos"/>
-          <w:color w:val="000000"/>
-          <w:sz w:val="24"/>
-        </w:rPr>
-        <w:t xml:space="preserve"> From ancient civilizations to modern neuroscience, humanity's quest to unravel the secrets of sleep and dreams has yielded intriguing insights into the complexities of the human mind and has profound implications for our overall health and well-being</w:t>
+        <w:t xml:space="preserve"> From microscopic wonders to the vast expanse of ecosystems, biology illuminates the journey of life itself</w:t>
       </w:r>
       <w:r>
         <w:rPr>
@@ -171,7 +139,7 @@
           <w:sz w:val="24"/>
         </w:rPr>
         <w:br/>
-        <w:t>While the precise mechanisms underlying sleep and dreams remain elusive, research has illuminated their intricate interplay</w:t>
+        <w:t>Biology's exploration extends beyond the confines of textbooks and laboratory walls, immersing us in a vibrant tapestry of interconnectedness</w:t>
       </w:r>
       <w:r>
         <w:rPr>
@@ -187,7 +155,7 @@
           <w:color w:val="000000"/>
           <w:sz w:val="24"/>
         </w:rPr>
-        <w:t xml:space="preserve"> Sleep is characterized by distinct stages, each with its own unique physiological and psychological features</w:t>
+        <w:t xml:space="preserve"> Through dissections, experiments, and observations, students embark on a hands-on journey, actively engaging with the dynamic processes that define life</w:t>
       </w:r>
       <w:r>
         <w:rPr>
@@ -203,7 +171,7 @@
           <w:color w:val="000000"/>
           <w:sz w:val="24"/>
         </w:rPr>
-        <w:t xml:space="preserve"> During rapid eye movement (REM) sleep, the brain engages in heightened activity, mimicking the waking state, while the body experiences temporary paralysis</w:t>
+        <w:t xml:space="preserve"> This experiential learning empowers students to unravel the mysteries of DNA, delve into the complexities of cellular respiration, and appreciate the symphony of ecosystems that sustain life</w:t>
       </w:r>
       <w:r>
         <w:rPr>
@@ -219,7 +187,7 @@
           <w:color w:val="000000"/>
           <w:sz w:val="24"/>
         </w:rPr>
-        <w:t xml:space="preserve"> This stage of sleep is associated with the vivid and often bizarre dreams that many people experience</w:t>
+        <w:t xml:space="preserve"> It nurtures a lifelong fascination for the natural world, inspiring future generations of scientists and environmental stewards</w:t>
       </w:r>
       <w:r>
         <w:rPr>
@@ -235,7 +203,16 @@
           <w:color w:val="000000"/>
           <w:sz w:val="24"/>
         </w:rPr>
-        <w:t xml:space="preserve"> Scientists believe that dreams may reflect the brain's efforts to process and consolidate memories, solve problems, and regulate emotions</w:t>
+        <w:br/>
+      </w:r>
+      <w:r>
+        <w:rPr>
+          <w:rFonts w:ascii="Aptos" w:hAnsi="Aptos"/>
+          <w:color w:val="000000"/>
+          <w:sz w:val="24"/>
+        </w:rPr>
+        <w:br/>
+        <w:t>While biology presents an expansive and complex subject, its fundamental concepts are accessible to all</w:t>
       </w:r>
       <w:r>
         <w:rPr>
@@ -251,7 +228,39 @@
           <w:color w:val="000000"/>
           <w:sz w:val="24"/>
         </w:rPr>
-        <w:t xml:space="preserve"> Additionally, dreams may provide a glimpse into our subconscious thoughts and desires, offering a window into the hidden recesses of our psyche</w:t>
+        <w:t xml:space="preserve"> Through clear explanations, engaging activities, and real-world applications, biology captivates students' imaginations and ignites their curiosity</w:t>
+      </w:r>
+      <w:r>
+        <w:rPr>
+          <w:rFonts w:ascii="Aptos" w:hAnsi="Aptos"/>
+          <w:color w:val="000000"/>
+          <w:sz w:val="24"/>
+        </w:rPr>
+        <w:t>.</w:t>
+      </w:r>
+      <w:r>
+        <w:rPr>
+          <w:rFonts w:ascii="Aptos" w:hAnsi="Aptos"/>
+          <w:color w:val="000000"/>
+          <w:sz w:val="24"/>
+        </w:rPr>
+        <w:t xml:space="preserve"> It is a discipline that fosters critical thinking, problem-solving skills, and a deep appreciation for the interconnectedness of life</w:t>
+      </w:r>
+      <w:r>
+        <w:rPr>
+          <w:rFonts w:ascii="Aptos" w:hAnsi="Aptos"/>
+          <w:color w:val="000000"/>
+          <w:sz w:val="24"/>
+        </w:rPr>
+        <w:t>.</w:t>
+      </w:r>
+      <w:r>
+        <w:rPr>
+          <w:rFonts w:ascii="Aptos" w:hAnsi="Aptos"/>
+          <w:color w:val="000000"/>
+          <w:sz w:val="24"/>
+        </w:rPr>
+        <w:t xml:space="preserve"> Biology empowers students to make informed decisions about their health, the environment, and the future of our planet, cultivating informed and responsible global citizens</w:t>
       </w:r>
       <w:r>
         <w:rPr>
@@ -278,7 +287,8 @@
           <w:rFonts w:ascii="Aptos" w:hAnsi="Aptos"/>
           <w:color w:val="000000"/>
         </w:rPr>
-        <w:t>The exploration of sleep and dreams is a captivating journey into the depths of the human mind</w:t>
+        <w:lastRenderedPageBreak/>
+        <w:t>Biology, the enthralling study of life, captivates students with its exploration of the intricacies of living organisms, cellular marvels, and the dynamic processes that sustain the web of life</w:t>
       </w:r>
       <w:r>
         <w:rPr>
@@ -292,21 +302,7 @@
           <w:rFonts w:ascii="Aptos" w:hAnsi="Aptos"/>
           <w:color w:val="000000"/>
         </w:rPr>
-        <w:t xml:space="preserve"> By unraveling the intricacies of this nocturnal odyssey, we gain insights into the nature of consciousness, the elusive workings of our brains, and the enigmatic realm of the psyche</w:t>
-      </w:r>
-      <w:r>
-        <w:rPr>
-          <w:rFonts w:ascii="Aptos" w:hAnsi="Aptos"/>
-          <w:color w:val="000000"/>
-        </w:rPr>
-        <w:t>.</w:t>
-      </w:r>
-      <w:r>
-        <w:rPr>
-          <w:rFonts w:ascii="Aptos" w:hAnsi="Aptos"/>
-          <w:color w:val="000000"/>
-        </w:rPr>
-        <w:t xml:space="preserve"> From ancient civilizations to modern science, the quest to understand sleep and dreams continues to be a captivating pursuit, yielding valuable knowledge with profound implications for our health, well-being, and perhaps the very essence of what it means to be human</w:t>
+        <w:t xml:space="preserve"> Through hands-on experiences and engaging learning, biology ignites a lifelong passion for the natural world and cultivates responsible global citizens, empowering them to make informed decisions that impact their health, the environment, and the future of our planet</w:t>
       </w:r>
       <w:r>
         <w:rPr>
@@ -316,6 +312,7 @@
         <w:t>.</w:t>
       </w:r>
     </w:p>
+    <w:p/>
     <w:sectPr>
       <w:pgSz w:w="12240" w:h="15840"/>
       <w:pgMar w:top="1440" w:right="1800" w:bottom="1440" w:left="1800" w:header="720" w:footer="720" w:gutter="0"/>
@@ -499,31 +496,31 @@
       </w:rPr>
     </w:lvl>
   </w:abstractNum>
-  <w:num w:numId="1" w16cid:durableId="316496886">
+  <w:num w:numId="1" w16cid:durableId="1821799082">
     <w:abstractNumId w:val="8"/>
   </w:num>
-  <w:num w:numId="2" w16cid:durableId="1726294167">
+  <w:num w:numId="2" w16cid:durableId="1487671015">
     <w:abstractNumId w:val="6"/>
   </w:num>
-  <w:num w:numId="3" w16cid:durableId="1407414492">
+  <w:num w:numId="3" w16cid:durableId="57360405">
     <w:abstractNumId w:val="5"/>
   </w:num>
-  <w:num w:numId="4" w16cid:durableId="1873612317">
+  <w:num w:numId="4" w16cid:durableId="1273711717">
     <w:abstractNumId w:val="4"/>
   </w:num>
-  <w:num w:numId="5" w16cid:durableId="1527912669">
+  <w:num w:numId="5" w16cid:durableId="846019567">
     <w:abstractNumId w:val="7"/>
   </w:num>
-  <w:num w:numId="6" w16cid:durableId="829715756">
+  <w:num w:numId="6" w16cid:durableId="1352411456">
     <w:abstractNumId w:val="3"/>
   </w:num>
-  <w:num w:numId="7" w16cid:durableId="67532461">
+  <w:num w:numId="7" w16cid:durableId="1326862516">
     <w:abstractNumId w:val="2"/>
   </w:num>
-  <w:num w:numId="8" w16cid:durableId="2044401796">
+  <w:num w:numId="8" w16cid:durableId="577831882">
     <w:abstractNumId w:val="1"/>
   </w:num>
-  <w:num w:numId="9" w16cid:durableId="492258629">
+  <w:num w:numId="9" w16cid:durableId="1347243862">
     <w:abstractNumId w:val="0"/>
   </w:num>
 </w:numbering>
